--- a/Nalanda_Common_spell/01-Nagarjuna/work_collated_docx/47C70B47_format_namgyal.docx
+++ b/Nalanda_Common_spell/01-Nagarjuna/work_collated_docx/47C70B47_format_namgyal.docx
@@ -3583,7 +3583,7 @@
         <w:footnoteReference w:id="416"/>
       </w:r>
       <w:r>
-        <w:t xml:space="preserve">པ། དོན་དམ་པའི་དེ་ཁོ་ན་ཡང་དག་པར་སྟོན་པ། ཤེས་རབ་ཀྱི་ཕ་རོལ་ཏུ་ཕྱིན་པའི་ཚུལ་གསལ་བར་བྱེད་པ། སློབ་དཔོན་བདག་ཉིད་ཆེན་པོ་འཕགས་པ་ཀླུ་སྒྲུབ་མི་འཕྲོགས་པའི་མཁྱེན་རབ་དང་ཐུགས་རྗེར་ལྡན་པ། དེ་བཞིན་གཤེགས་པའི་ཐེག་པ་བླ་ན་མེད་པའི་ཚུལ་གསལ་བར་བྱེད་པ། རབ་ཏུ་དགའ་བའི་ས་བསྒྲུབས་ནས། བདེ་བ་ཅན་གྱི་ཞིང་དུ་གཤེགས་པ། འཇིག་རྟེན་གྱི་ཁམས་དང་བའི་འོད་ཅེས་བྱ་བར། དེ་བཞིན་གཤེགས་པ་ཡེ་ཤེས་འབྱུང་གནས་འོད་ཅེས་བྱ་བར་འགྱུར་བས་མཛད་པ་རྫོགས་སོ།། །​།དབང་ཕྱུག་དམ་པའི་མངའ་བདག་རྒྱལ་པོ་ཆེན་པོ་དཔལ་ལྷ་བཙན་པོའི་བཀའ་ལུང་གིས།རྒྱ་གར་གྱི་མཁན་པོ་</w:t>
+        <w:t xml:space="preserve">པ། དོན་དམ་པའི་དེ་ཁོ་ན་ཡང་དག་པར་སྟོན་པ། ཤེས་རབ་ཀྱི་ཕ་རོལ་ཏུ་ཕྱིན་པའི་ཚུལ་གསལ་བར་བྱེད་པ། སློབ་དཔོན་བདག་ཉིད་ཆེན་པོ་འཕགས་པ་ཀླུ་སྒྲུབ་མི་འཕྲོགས་པའི་མཁྱེན་རབ་དང་ཐུགས་རྗེར་ལྡན་པ། དེ་བཞིན་གཤེགས་པའི་ཐེག་པ་བླ་ན་མེད་པའི་ཚུལ་གསལ་བར་བྱེད་པ། རབ་ཏུ་དགའ་བའི་ས་བསྒྲུབས་ནས། བདེ་བ་ཅན་གྱི་ཞིང་དུ་གཤེགས་པ། འཇིག་རྟེན་གྱི་ཁམས་དང་བའི་འོད་ཅེས་བྱ་བར། དེ་བཞིན་གཤེགས་པ་ཡེ་ཤེས་འབྱུང་གནས་འོད་ཅེས་བྱ་བར་འགྱུར་བས་མཛད་པ་རྫོགས་སོ།། །​།དབང་ཕྱུག་དམ་པའི་མངའ་བདག་རྒྱལ་པོ་ཆེན་པོ་དཔལ་ལྷ་བཙན་པོའི་བཀའ་ལུང་གིས། རྒྱ་གར་གྱི་མཁན་པོ་</w:t>
       </w:r>
       <w:r>
         <w:rPr>
@@ -11306,7 +11306,7 @@
         <w:t xml:space="preserve"> </w:t>
       </w:r>
       <w:r>
-        <w:t xml:space="preserve">པའོ།། །​། སྣར་ཐང་། པེ་ཅིན།</w:t>
+        <w:t xml:space="preserve">།། །​། སྣར་ཐང་། པེ་ཅིན།</w:t>
       </w:r>
     </w:p>
   </w:footnote>
